--- a/PISA Literature Review_HK.docx
+++ b/PISA Literature Review_HK.docx
@@ -158,6 +158,7 @@
           <w:rFonts w:cstheme="minorHAnsi"/>
           <w:sz w:val="24"/>
           <w:szCs w:val="24"/>
+          <w:highlight w:val="yellow"/>
         </w:rPr>
         <w:t>Boys and girls, and students from advantaged and disadvantaged backgrounds often differ in the ways they engage with science and envisage themselves working in scie</w:t>
       </w:r>
@@ -166,6 +167,7 @@
           <w:rFonts w:cstheme="minorHAnsi"/>
           <w:sz w:val="24"/>
           <w:szCs w:val="24"/>
+          <w:highlight w:val="yellow"/>
         </w:rPr>
         <w:t>nce-related occupations (PISA 2015 Results in Focus, 5)</w:t>
       </w:r>
@@ -174,24 +176,73 @@
           <w:rFonts w:cstheme="minorHAnsi"/>
           <w:sz w:val="24"/>
           <w:szCs w:val="24"/>
-        </w:rPr>
-        <w:t>. For example, in the United States, 33% of boys responded that they were interested in science-related career while 43% of girls reported they were. This gender-related differences in science engagement and career expectations appear more related to disparities in what boys and girls think they are proficient at and is good for them, than to differences in what they actually can do. Stereotypes about scientists and work in science-related occupations (computer science is a “masculine” field and biology a “feminine” field) can discourage some students from engaging further with science</w:t>
-      </w:r>
-      <w:r>
-        <w:rPr>
-          <w:rFonts w:cstheme="minorHAnsi"/>
-          <w:sz w:val="24"/>
-          <w:szCs w:val="24"/>
-        </w:rPr>
-        <w:t xml:space="preserve"> </w:t>
-      </w:r>
-      <w:r>
-        <w:rPr>
-          <w:rFonts w:cstheme="minorHAnsi"/>
-          <w:sz w:val="24"/>
-          <w:szCs w:val="24"/>
-        </w:rPr>
-        <w:t>(6)</w:t>
+          <w:highlight w:val="yellow"/>
+        </w:rPr>
+        <w:t>.</w:t>
+      </w:r>
+      <w:r>
+        <w:rPr>
+          <w:rFonts w:cstheme="minorHAnsi"/>
+          <w:sz w:val="24"/>
+          <w:szCs w:val="24"/>
+        </w:rPr>
+        <w:t xml:space="preserve"> For example, in the United States, 33% of boys responded that they were interested in science-related career while 43% of girls reported they were. </w:t>
+      </w:r>
+      <w:r>
+        <w:rPr>
+          <w:rFonts w:cstheme="minorHAnsi"/>
+          <w:color w:val="FF0000"/>
+          <w:sz w:val="24"/>
+          <w:szCs w:val="24"/>
+        </w:rPr>
+        <w:t xml:space="preserve">This gender-related differences in science engagement and career expectations appear more related to disparities in what boys and girls think they are proficient at and is good for them, than to differences in what they </w:t>
+      </w:r>
+      <w:proofErr w:type="gramStart"/>
+      <w:r>
+        <w:rPr>
+          <w:rFonts w:cstheme="minorHAnsi"/>
+          <w:color w:val="FF0000"/>
+          <w:sz w:val="24"/>
+          <w:szCs w:val="24"/>
+        </w:rPr>
+        <w:t>actually can</w:t>
+      </w:r>
+      <w:proofErr w:type="gramEnd"/>
+      <w:r>
+        <w:rPr>
+          <w:rFonts w:cstheme="minorHAnsi"/>
+          <w:color w:val="FF0000"/>
+          <w:sz w:val="24"/>
+          <w:szCs w:val="24"/>
+        </w:rPr>
+        <w:t xml:space="preserve"> do</w:t>
+      </w:r>
+      <w:r>
+        <w:rPr>
+          <w:rFonts w:cstheme="minorHAnsi"/>
+          <w:color w:val="FF0000"/>
+          <w:sz w:val="24"/>
+          <w:szCs w:val="24"/>
+          <w:highlight w:val="yellow"/>
+        </w:rPr>
+        <w:t>.</w:t>
+      </w:r>
+      <w:r>
+        <w:rPr>
+          <w:rFonts w:cstheme="minorHAnsi"/>
+          <w:sz w:val="24"/>
+          <w:szCs w:val="24"/>
+          <w:highlight w:val="yellow"/>
+        </w:rPr>
+        <w:t xml:space="preserve"> Stereotypes about scientists and work in science-related occupations (computer science is a “masculine” field and biology a “feminine” field) can discourage some students from engaging further with science</w:t>
+      </w:r>
+      <w:r>
+        <w:rPr>
+          <w:rFonts w:cstheme="minorHAnsi"/>
+          <w:sz w:val="24"/>
+          <w:szCs w:val="24"/>
+        </w:rPr>
+        <w:t xml:space="preserve"> (6)</w:t>
       </w:r>
       <w:r>
         <w:rPr>
@@ -218,40 +269,35 @@
           <w:sz w:val="24"/>
           <w:szCs w:val="24"/>
         </w:rPr>
-        <w:t>Moreover, PISA 2015 suggests that in more than 40 countries and economies, socio-economic status and an immigrant background are associated with significant differences in pursuing a career in science. After accounting for students’ performance in the science assessment, disadvantaged students remain significantly less likely than their advantaged peers to see themselves pursuing a career in science</w:t>
-      </w:r>
-      <w:r>
-        <w:rPr>
-          <w:rFonts w:cstheme="minorHAnsi"/>
-          <w:sz w:val="24"/>
-          <w:szCs w:val="24"/>
-        </w:rPr>
-        <w:t xml:space="preserve"> </w:t>
-      </w:r>
-      <w:r>
-        <w:rPr>
-          <w:rFonts w:cstheme="minorHAnsi"/>
-          <w:sz w:val="24"/>
-          <w:szCs w:val="24"/>
-        </w:rPr>
-        <w:t>(PISA 2015 Results in Focus,</w:t>
-      </w:r>
-      <w:r>
-        <w:rPr>
-          <w:rFonts w:cstheme="minorHAnsi"/>
-          <w:sz w:val="24"/>
-          <w:szCs w:val="24"/>
-        </w:rPr>
-        <w:t xml:space="preserve"> 6</w:t>
-      </w:r>
-      <w:r>
-        <w:rPr>
-          <w:rFonts w:cstheme="minorHAnsi"/>
-          <w:sz w:val="24"/>
-          <w:szCs w:val="24"/>
-        </w:rPr>
-        <w:t xml:space="preserve"> )</w:t>
-      </w:r>
+        <w:t xml:space="preserve">Moreover, PISA 2015 suggests that in more than 40 countries and economies, socio-economic status and an immigrant background are associated with significant differences in pursuing a career in science. </w:t>
+      </w:r>
+      <w:r>
+        <w:rPr>
+          <w:rFonts w:cstheme="minorHAnsi"/>
+          <w:sz w:val="24"/>
+          <w:szCs w:val="24"/>
+          <w:highlight w:val="yellow"/>
+        </w:rPr>
+        <w:t>After accounting for students’ performance in the science assessment, disadvantaged students remain significantly less likely than their advantaged peers to see themselves pursuing a career in science</w:t>
+      </w:r>
+      <w:r>
+        <w:rPr>
+          <w:rFonts w:cstheme="minorHAnsi"/>
+          <w:sz w:val="24"/>
+          <w:szCs w:val="24"/>
+        </w:rPr>
+        <w:t xml:space="preserve"> (PISA 2015 Results in Focus, </w:t>
+      </w:r>
+      <w:proofErr w:type="gramStart"/>
+      <w:r>
+        <w:rPr>
+          <w:rFonts w:cstheme="minorHAnsi"/>
+          <w:sz w:val="24"/>
+          <w:szCs w:val="24"/>
+        </w:rPr>
+        <w:t>6 )</w:t>
+      </w:r>
+      <w:proofErr w:type="gramEnd"/>
       <w:r>
         <w:rPr>
           <w:rFonts w:cstheme="minorHAnsi"/>
@@ -296,43 +342,7 @@
             <w:sz w:val="24"/>
             <w:szCs w:val="24"/>
           </w:rPr>
-          <w:t>https://www.oecd.org/pisa/pisa-</w:t>
-        </w:r>
-        <w:r>
-          <w:rPr>
-            <w:rStyle w:val="Hyperlink"/>
-            <w:rFonts w:cstheme="minorHAnsi"/>
-            <w:sz w:val="24"/>
-            <w:szCs w:val="24"/>
-          </w:rPr>
-          <w:t>2</w:t>
-        </w:r>
-        <w:r>
-          <w:rPr>
-            <w:rStyle w:val="Hyperlink"/>
-            <w:rFonts w:cstheme="minorHAnsi"/>
-            <w:sz w:val="24"/>
-            <w:szCs w:val="24"/>
-          </w:rPr>
-          <w:t>015-res</w:t>
-        </w:r>
-        <w:r>
-          <w:rPr>
-            <w:rStyle w:val="Hyperlink"/>
-            <w:rFonts w:cstheme="minorHAnsi"/>
-            <w:sz w:val="24"/>
-            <w:szCs w:val="24"/>
-          </w:rPr>
-          <w:t>u</w:t>
-        </w:r>
-        <w:r>
-          <w:rPr>
-            <w:rStyle w:val="Hyperlink"/>
-            <w:rFonts w:cstheme="minorHAnsi"/>
-            <w:sz w:val="24"/>
-            <w:szCs w:val="24"/>
-          </w:rPr>
-          <w:t>lts-in-focus.pdf</w:t>
+          <w:t>https://www.oecd.org/pisa/pisa-2015-results-in-focus.pdf</w:t>
         </w:r>
       </w:hyperlink>
       <w:r>
@@ -412,7 +422,25 @@
           <w:sz w:val="24"/>
           <w:szCs w:val="24"/>
         </w:rPr>
-        <w:t>In their study “Cultural Context of Career Choice: Meta-Analysis of Race/Ethnicity Difference “, Fouad and Byars-Winston argued that work is cultural construction and therefore, the meaning of work, the value placed on it, and the expectations about who should perform what types of work reflect the society in which work is organized</w:t>
+        <w:t xml:space="preserve">In their study “Cultural Context of Career Choice: Meta-Analysis of Race/Ethnicity Difference “, Fouad and </w:t>
+      </w:r>
+      <w:proofErr w:type="spellStart"/>
+      <w:r>
+        <w:rPr>
+          <w:rFonts w:cstheme="minorHAnsi"/>
+          <w:sz w:val="24"/>
+          <w:szCs w:val="24"/>
+        </w:rPr>
+        <w:t>Byars</w:t>
+      </w:r>
+      <w:proofErr w:type="spellEnd"/>
+      <w:r>
+        <w:rPr>
+          <w:rFonts w:cstheme="minorHAnsi"/>
+          <w:sz w:val="24"/>
+          <w:szCs w:val="24"/>
+        </w:rPr>
+        <w:t>-Winston argued that work is cultural construction and therefore, the meaning of work, the value placed on it, and the expectations about who should perform what types of work reflect the society in which work is organized</w:t>
       </w:r>
       <w:r>
         <w:rPr>
@@ -428,7 +456,43 @@
           <w:sz w:val="24"/>
           <w:szCs w:val="24"/>
         </w:rPr>
-        <w:t>. They examined race/ethnicity related to career choice variables. Race or ethnicity does not seem to contribute much to differences in career aspirations or decision-making attitudes (see also Byars &amp; McCubbin, 2001; Fouad &amp; Brown, 2000). There are, however, differences among racial/ethnic groups in perceptions of career opportunities and barriers. These significant differences are consistent with the sociopolitical context within which many visible racial/ethnic minorities work and live</w:t>
+        <w:t xml:space="preserve">. They examined race/ethnicity related to career choice variables. Race or ethnicity does not seem to contribute much to differences in career aspirations or decision-making attitudes (see also </w:t>
+      </w:r>
+      <w:proofErr w:type="spellStart"/>
+      <w:r>
+        <w:rPr>
+          <w:rFonts w:cstheme="minorHAnsi"/>
+          <w:sz w:val="24"/>
+          <w:szCs w:val="24"/>
+        </w:rPr>
+        <w:t>Byars</w:t>
+      </w:r>
+      <w:proofErr w:type="spellEnd"/>
+      <w:r>
+        <w:rPr>
+          <w:rFonts w:cstheme="minorHAnsi"/>
+          <w:sz w:val="24"/>
+          <w:szCs w:val="24"/>
+        </w:rPr>
+        <w:t xml:space="preserve"> &amp; </w:t>
+      </w:r>
+      <w:proofErr w:type="spellStart"/>
+      <w:r>
+        <w:rPr>
+          <w:rFonts w:cstheme="minorHAnsi"/>
+          <w:sz w:val="24"/>
+          <w:szCs w:val="24"/>
+        </w:rPr>
+        <w:t>McCubbin</w:t>
+      </w:r>
+      <w:proofErr w:type="spellEnd"/>
+      <w:r>
+        <w:rPr>
+          <w:rFonts w:cstheme="minorHAnsi"/>
+          <w:sz w:val="24"/>
+          <w:szCs w:val="24"/>
+        </w:rPr>
+        <w:t>, 2001; Fouad &amp; Brown, 2000). There are, however, differences among racial/ethnic groups in perceptions of career opportunities and barriers. These significant differences are consistent with the sociopolitical context within which many visible racial/ethnic minorities work and live</w:t>
       </w:r>
       <w:r>
         <w:rPr>
@@ -476,8 +540,9 @@
           <w:szCs w:val="24"/>
           <w:shd w:val="clear" w:color="auto" w:fill="FFFFFF"/>
         </w:rPr>
-        <w:t xml:space="preserve">Fouad, Nadya A., and Byars-Winston, Angela M., </w:t>
-      </w:r>
+        <w:t xml:space="preserve">Fouad, Nadya A., and </w:t>
+      </w:r>
+      <w:proofErr w:type="spellStart"/>
       <w:r>
         <w:rPr>
           <w:rFonts w:cstheme="minorHAnsi"/>
@@ -486,7 +551,40 @@
           <w:szCs w:val="24"/>
           <w:shd w:val="clear" w:color="auto" w:fill="FFFFFF"/>
         </w:rPr>
-        <w:t>“Cultural Context of Career Choice: Meta-Analysis of Race/Ethnicity Differences .”, vol. 55, Mar. 2005.</w:t>
+        <w:t>Byars</w:t>
+      </w:r>
+      <w:proofErr w:type="spellEnd"/>
+      <w:r>
+        <w:rPr>
+          <w:rFonts w:cstheme="minorHAnsi"/>
+          <w:color w:val="333333"/>
+          <w:sz w:val="24"/>
+          <w:szCs w:val="24"/>
+          <w:shd w:val="clear" w:color="auto" w:fill="FFFFFF"/>
+        </w:rPr>
+        <w:t xml:space="preserve">-Winston, Angela M., “Cultural Context of Career Choice: Meta-Analysis of Race/Ethnicity </w:t>
+      </w:r>
+      <w:proofErr w:type="gramStart"/>
+      <w:r>
+        <w:rPr>
+          <w:rFonts w:cstheme="minorHAnsi"/>
+          <w:color w:val="333333"/>
+          <w:sz w:val="24"/>
+          <w:szCs w:val="24"/>
+          <w:shd w:val="clear" w:color="auto" w:fill="FFFFFF"/>
+        </w:rPr>
+        <w:t>Differences .</w:t>
+      </w:r>
+      <w:proofErr w:type="gramEnd"/>
+      <w:r>
+        <w:rPr>
+          <w:rFonts w:cstheme="minorHAnsi"/>
+          <w:color w:val="333333"/>
+          <w:sz w:val="24"/>
+          <w:szCs w:val="24"/>
+          <w:shd w:val="clear" w:color="auto" w:fill="FFFFFF"/>
+        </w:rPr>
+        <w:t>”, vol. 55, Mar. 2005.</w:t>
       </w:r>
     </w:p>
     <w:p>
@@ -506,61 +604,7 @@
             <w:sz w:val="24"/>
             <w:szCs w:val="24"/>
           </w:rPr>
-          <w:t>https://www.ncda.o</w:t>
-        </w:r>
-        <w:r>
-          <w:rPr>
-            <w:rStyle w:val="Hyperlink"/>
-            <w:rFonts w:cstheme="minorHAnsi"/>
-            <w:sz w:val="24"/>
-            <w:szCs w:val="24"/>
-          </w:rPr>
-          <w:t>r</w:t>
-        </w:r>
-        <w:r>
-          <w:rPr>
-            <w:rStyle w:val="Hyperlink"/>
-            <w:rFonts w:cstheme="minorHAnsi"/>
-            <w:sz w:val="24"/>
-            <w:szCs w:val="24"/>
-          </w:rPr>
-          <w:t>g/aws/NCDA/</w:t>
-        </w:r>
-        <w:r>
-          <w:rPr>
-            <w:rStyle w:val="Hyperlink"/>
-            <w:rFonts w:cstheme="minorHAnsi"/>
-            <w:sz w:val="24"/>
-            <w:szCs w:val="24"/>
-          </w:rPr>
-          <w:t>a</w:t>
-        </w:r>
-        <w:r>
-          <w:rPr>
-            <w:rStyle w:val="Hyperlink"/>
-            <w:rFonts w:cstheme="minorHAnsi"/>
-            <w:sz w:val="24"/>
-            <w:szCs w:val="24"/>
-          </w:rPr>
-          <w:t>sset_ma</w:t>
-        </w:r>
-        <w:r>
-          <w:rPr>
-            <w:rStyle w:val="Hyperlink"/>
-            <w:rFonts w:cstheme="minorHAnsi"/>
-            <w:sz w:val="24"/>
-            <w:szCs w:val="24"/>
-          </w:rPr>
-          <w:t>n</w:t>
-        </w:r>
-        <w:r>
-          <w:rPr>
-            <w:rStyle w:val="Hyperlink"/>
-            <w:rFonts w:cstheme="minorHAnsi"/>
-            <w:sz w:val="24"/>
-            <w:szCs w:val="24"/>
-          </w:rPr>
-          <w:t>ager/get_file/10334</w:t>
+          <w:t>https://www.ncda.org/aws/NCDA/asset_manager/get_file/10334</w:t>
         </w:r>
       </w:hyperlink>
     </w:p>
@@ -590,7 +634,25 @@
           <w:sz w:val="24"/>
           <w:szCs w:val="24"/>
         </w:rPr>
-        <w:t>In “Gender and the Career Choice Process: The Role of Biased Self‐Assessments”, Correll examined how cultural beliefs about gender differentially inﬂuence the early career-relevant decisions of men and women on the hypothesis that cultural beliefs about gender are argued to bias individuals’ perceptions of their competence at various career-relevant tasks, controlling for actual</w:t>
+        <w:t xml:space="preserve">In “Gender and the Career Choice Process: The Role of Biased Self‐Assessments”, </w:t>
+      </w:r>
+      <w:proofErr w:type="spellStart"/>
+      <w:r>
+        <w:rPr>
+          <w:rFonts w:cstheme="minorHAnsi"/>
+          <w:sz w:val="24"/>
+          <w:szCs w:val="24"/>
+        </w:rPr>
+        <w:t>Correll</w:t>
+      </w:r>
+      <w:proofErr w:type="spellEnd"/>
+      <w:r>
+        <w:rPr>
+          <w:rFonts w:cstheme="minorHAnsi"/>
+          <w:sz w:val="24"/>
+          <w:szCs w:val="24"/>
+        </w:rPr>
+        <w:t xml:space="preserve"> examined how cultural beliefs about gender differentially inﬂuence the early career-relevant decisions of men and women on the hypothesis that cultural beliefs about gender are argued to bias individuals’ perceptions of their competence at various career-relevant tasks, controlling for actual</w:t>
       </w:r>
       <w:r>
         <w:rPr>
@@ -661,13 +723,23 @@
           <w:szCs w:val="24"/>
         </w:rPr>
       </w:pPr>
-      <w:r>
-        <w:rPr>
-          <w:rFonts w:cstheme="minorHAnsi"/>
-          <w:sz w:val="24"/>
-          <w:szCs w:val="24"/>
-        </w:rPr>
-        <w:t>Correll, Shelly J., “</w:t>
+      <w:proofErr w:type="spellStart"/>
+      <w:r>
+        <w:rPr>
+          <w:rFonts w:cstheme="minorHAnsi"/>
+          <w:sz w:val="24"/>
+          <w:szCs w:val="24"/>
+        </w:rPr>
+        <w:t>Correll</w:t>
+      </w:r>
+      <w:proofErr w:type="spellEnd"/>
+      <w:r>
+        <w:rPr>
+          <w:rFonts w:cstheme="minorHAnsi"/>
+          <w:sz w:val="24"/>
+          <w:szCs w:val="24"/>
+        </w:rPr>
+        <w:t>, Shelly J., “</w:t>
       </w:r>
       <w:r>
         <w:rPr>
@@ -720,43 +792,7 @@
             <w:sz w:val="24"/>
             <w:szCs w:val="24"/>
           </w:rPr>
-          <w:t>https://sociology.stanford.edu/sites/def</w:t>
-        </w:r>
-        <w:r>
-          <w:rPr>
-            <w:rStyle w:val="Hyperlink"/>
-            <w:rFonts w:cstheme="minorHAnsi"/>
-            <w:sz w:val="24"/>
-            <w:szCs w:val="24"/>
-          </w:rPr>
-          <w:t>a</w:t>
-        </w:r>
-        <w:r>
-          <w:rPr>
-            <w:rStyle w:val="Hyperlink"/>
-            <w:rFonts w:cstheme="minorHAnsi"/>
-            <w:sz w:val="24"/>
-            <w:szCs w:val="24"/>
-          </w:rPr>
-          <w:t>ult/files/publications/gender_and_the_career_choice_process-_the_role_of_biased_self-as</w:t>
-        </w:r>
-        <w:r>
-          <w:rPr>
-            <w:rStyle w:val="Hyperlink"/>
-            <w:rFonts w:cstheme="minorHAnsi"/>
-            <w:sz w:val="24"/>
-            <w:szCs w:val="24"/>
-          </w:rPr>
-          <w:t>s</w:t>
-        </w:r>
-        <w:r>
-          <w:rPr>
-            <w:rStyle w:val="Hyperlink"/>
-            <w:rFonts w:cstheme="minorHAnsi"/>
-            <w:sz w:val="24"/>
-            <w:szCs w:val="24"/>
-          </w:rPr>
-          <w:t>essments.pdf</w:t>
+          <w:t>https://sociology.stanford.edu/sites/default/files/publications/gender_and_the_career_choice_process-_the_role_of_biased_self-assessments.pdf</w:t>
         </w:r>
       </w:hyperlink>
     </w:p>
@@ -846,6 +882,7 @@
       <w:r>
         <w:rPr>
           <w:rFonts w:cstheme="minorHAnsi"/>
+          <w:color w:val="FF0000"/>
           <w:sz w:val="24"/>
           <w:szCs w:val="24"/>
         </w:rPr>
@@ -854,6 +891,7 @@
       <w:r>
         <w:rPr>
           <w:rFonts w:cstheme="minorHAnsi"/>
+          <w:color w:val="FF0000"/>
           <w:sz w:val="24"/>
           <w:szCs w:val="24"/>
         </w:rPr>
@@ -862,6 +900,7 @@
       <w:r>
         <w:rPr>
           <w:rFonts w:cstheme="minorHAnsi"/>
+          <w:color w:val="FF0000"/>
           <w:sz w:val="24"/>
           <w:szCs w:val="24"/>
         </w:rPr>
@@ -870,16 +909,35 @@
       <w:r>
         <w:rPr>
           <w:rFonts w:cstheme="minorHAnsi"/>
-          <w:sz w:val="24"/>
-          <w:szCs w:val="24"/>
-        </w:rPr>
-        <w:t>neers and innovators. However, STEM positions have recently been</w:t>
-      </w:r>
-      <w:r>
-        <w:rPr>
-          <w:rFonts w:cstheme="minorHAnsi"/>
-          <w:sz w:val="24"/>
-          <w:szCs w:val="24"/>
+          <w:color w:val="FF0000"/>
+          <w:sz w:val="24"/>
+          <w:szCs w:val="24"/>
+        </w:rPr>
+        <w:t>neers and innovators</w:t>
+      </w:r>
+      <w:r>
+        <w:rPr>
+          <w:rFonts w:cstheme="minorHAnsi"/>
+          <w:sz w:val="24"/>
+          <w:szCs w:val="24"/>
+        </w:rPr>
+        <w:t xml:space="preserve">. </w:t>
+      </w:r>
+      <w:r>
+        <w:rPr>
+          <w:rFonts w:cstheme="minorHAnsi"/>
+          <w:sz w:val="24"/>
+          <w:szCs w:val="24"/>
+          <w:highlight w:val="yellow"/>
+        </w:rPr>
+        <w:t>However, STEM positions have recently been</w:t>
+      </w:r>
+      <w:r>
+        <w:rPr>
+          <w:rFonts w:cstheme="minorHAnsi"/>
+          <w:sz w:val="24"/>
+          <w:szCs w:val="24"/>
+          <w:highlight w:val="yellow"/>
         </w:rPr>
         <w:t xml:space="preserve"> threatened as comparatively few American stud</w:t>
       </w:r>
@@ -888,6 +946,7 @@
           <w:rFonts w:cstheme="minorHAnsi"/>
           <w:sz w:val="24"/>
           <w:szCs w:val="24"/>
+          <w:highlight w:val="yellow"/>
         </w:rPr>
         <w:t xml:space="preserve">ents pursue expertise in those fields </w:t>
       </w:r>
@@ -896,16 +955,17 @@
           <w:rFonts w:cstheme="minorHAnsi"/>
           <w:sz w:val="24"/>
           <w:szCs w:val="24"/>
-        </w:rPr>
-        <w:t>and by an inadequate pipeline of teachers skilled in those subjects.</w:t>
-      </w:r>
-      <w:r>
-        <w:rPr>
-          <w:rFonts w:cstheme="minorHAnsi"/>
-          <w:sz w:val="24"/>
-          <w:szCs w:val="24"/>
-        </w:rPr>
-        <w:t xml:space="preserve"> The number of high school students who are interested in pursuing science-related careers has failed to catch up the increasing needs of STEM professionals. </w:t>
+          <w:highlight w:val="yellow"/>
+        </w:rPr>
+        <w:t>and by an inadequate pipeline of teachers skilled in those subjects</w:t>
+      </w:r>
+      <w:r>
+        <w:rPr>
+          <w:rFonts w:cstheme="minorHAnsi"/>
+          <w:sz w:val="24"/>
+          <w:szCs w:val="24"/>
+        </w:rPr>
+        <w:t>.</w:t>
       </w:r>
       <w:r>
         <w:rPr>
@@ -918,10 +978,55 @@
       <w:r>
         <w:rPr>
           <w:rFonts w:cstheme="minorHAnsi"/>
-          <w:sz w:val="24"/>
-          <w:szCs w:val="24"/>
-        </w:rPr>
-        <w:t>For example, only 16 percent of American high school seniors are proficient in mathematics and interested in a STEM career. Even among those who do go on to pursue a college major in the STEM fields, only about half choose to work in a related career. The United States is falling behind internationally, ranking 25th in mathematics and 17th in science among industrialized nations. In our competitive global economy, this situation is unacceptable.</w:t>
+          <w:b/>
+          <w:color w:val="0070C0"/>
+          <w:sz w:val="24"/>
+          <w:szCs w:val="24"/>
+        </w:rPr>
+        <w:t>The number of high school students who are interested in pursuing science-related careers has failed to catch up the increasing needs of STEM professionals.</w:t>
+      </w:r>
+      <w:r>
+        <w:rPr>
+          <w:rFonts w:cstheme="minorHAnsi"/>
+          <w:color w:val="0070C0"/>
+          <w:sz w:val="24"/>
+          <w:szCs w:val="24"/>
+        </w:rPr>
+        <w:t xml:space="preserve"> </w:t>
+      </w:r>
+      <w:r>
+        <w:rPr>
+          <w:rFonts w:cstheme="minorHAnsi"/>
+          <w:color w:val="0070C0"/>
+          <w:sz w:val="24"/>
+          <w:szCs w:val="24"/>
+        </w:rPr>
+        <w:t xml:space="preserve"> </w:t>
+      </w:r>
+      <w:r>
+        <w:rPr>
+          <w:rFonts w:cstheme="minorHAnsi"/>
+          <w:sz w:val="24"/>
+          <w:szCs w:val="24"/>
+        </w:rPr>
+        <w:t xml:space="preserve">For example, only 16 percent of American high school seniors are proficient in mathematics and interested in a STEM career. </w:t>
+      </w:r>
+      <w:r>
+        <w:rPr>
+          <w:rFonts w:cstheme="minorHAnsi"/>
+          <w:sz w:val="24"/>
+          <w:szCs w:val="24"/>
+          <w:highlight w:val="yellow"/>
+        </w:rPr>
+        <w:t>Even among those who do go on to pursue a college major in the STEM fields, only about half choose to work in a related career</w:t>
+      </w:r>
+      <w:r>
+        <w:rPr>
+          <w:rFonts w:cstheme="minorHAnsi"/>
+          <w:sz w:val="24"/>
+          <w:szCs w:val="24"/>
+        </w:rPr>
+        <w:t>. The United States is falling behind internationally, ranking 25th in mathematics and 17th in science among industrialized nations. In our competitive global economy, this situation is unacceptable.</w:t>
       </w:r>
     </w:p>
     <w:p>
@@ -1004,108 +1109,142 @@
           <w:rFonts w:asciiTheme="minorHAnsi" w:hAnsiTheme="minorHAnsi" w:cstheme="minorHAnsi"/>
           <w:color w:val="000000"/>
         </w:rPr>
-        <w:t>he demand for skilled workers in science, technology, engineering, and math (STEM) is closely linked to global competitiveness.  </w:t>
-      </w:r>
+        <w:t>he demand for skilled workers in science, technology, engin</w:t>
+      </w:r>
+      <w:bookmarkStart w:id="0" w:name="_GoBack"/>
+      <w:bookmarkEnd w:id="0"/>
       <w:r>
         <w:rPr>
           <w:rFonts w:asciiTheme="minorHAnsi" w:hAnsiTheme="minorHAnsi" w:cstheme="minorHAnsi"/>
           <w:color w:val="000000"/>
         </w:rPr>
-        <w:t>Therefore, inspiring</w:t>
+        <w:t>eering, and math (STEM) is closely linked to global competitiveness.  </w:t>
       </w:r>
       <w:r>
         <w:rPr>
           <w:rFonts w:asciiTheme="minorHAnsi" w:hAnsiTheme="minorHAnsi" w:cstheme="minorHAnsi"/>
           <w:color w:val="000000"/>
         </w:rPr>
-        <w:t xml:space="preserve"> students to solve problems in the frontiers of</w:t>
+        <w:t>Therefore, inspiring</w:t>
       </w:r>
       <w:r>
         <w:rPr>
           <w:rFonts w:asciiTheme="minorHAnsi" w:hAnsiTheme="minorHAnsi" w:cstheme="minorHAnsi"/>
           <w:color w:val="000000"/>
         </w:rPr>
-        <w:t xml:space="preserve"> alternative energy, climate cha</w:t>
+        <w:t xml:space="preserve"> students to solve problems in the frontiers of</w:t>
       </w:r>
       <w:r>
         <w:rPr>
           <w:rFonts w:asciiTheme="minorHAnsi" w:hAnsiTheme="minorHAnsi" w:cstheme="minorHAnsi"/>
           <w:color w:val="000000"/>
         </w:rPr>
-        <w:t>nge, nanot</w:t>
+        <w:t xml:space="preserve"> alternative energy, climate cha</w:t>
       </w:r>
       <w:r>
         <w:rPr>
           <w:rFonts w:asciiTheme="minorHAnsi" w:hAnsiTheme="minorHAnsi" w:cstheme="minorHAnsi"/>
           <w:color w:val="000000"/>
         </w:rPr>
-        <w:t>echnology and space exploration</w:t>
+        <w:t>nge, nanot</w:t>
       </w:r>
       <w:r>
         <w:rPr>
           <w:rFonts w:asciiTheme="minorHAnsi" w:hAnsiTheme="minorHAnsi" w:cstheme="minorHAnsi"/>
           <w:color w:val="000000"/>
         </w:rPr>
-        <w:t xml:space="preserve"> while</w:t>
+        <w:t>echnology and space exploration</w:t>
       </w:r>
       <w:r>
         <w:rPr>
           <w:rFonts w:asciiTheme="minorHAnsi" w:hAnsiTheme="minorHAnsi" w:cstheme="minorHAnsi"/>
           <w:color w:val="000000"/>
         </w:rPr>
-        <w:t xml:space="preserve"> promoting STEM careers is a key aspect</w:t>
+        <w:t xml:space="preserve"> while</w:t>
       </w:r>
       <w:r>
         <w:rPr>
           <w:rFonts w:asciiTheme="minorHAnsi" w:hAnsiTheme="minorHAnsi" w:cstheme="minorHAnsi"/>
           <w:color w:val="000000"/>
         </w:rPr>
-        <w:t xml:space="preserve"> in career development.</w:t>
+        <w:t xml:space="preserve"> promoting STEM careers is a key aspect</w:t>
       </w:r>
       <w:r>
         <w:rPr>
           <w:rFonts w:asciiTheme="minorHAnsi" w:hAnsiTheme="minorHAnsi" w:cstheme="minorHAnsi"/>
           <w:color w:val="000000"/>
         </w:rPr>
-        <w:t xml:space="preserve"> For example, </w:t>
+        <w:t xml:space="preserve"> in career development.</w:t>
       </w:r>
       <w:r>
         <w:rPr>
           <w:rFonts w:asciiTheme="minorHAnsi" w:hAnsiTheme="minorHAnsi" w:cstheme="minorHAnsi"/>
           <w:color w:val="000000"/>
         </w:rPr>
-        <w:t xml:space="preserve">Friedman (2008) suggests that energy technologies (ET) can solve worldwide environmental issues and create the economic stimulus needed to rebuild America. Yet, the lack of gender and ethnic diversity of students entering STEM educational programs and career fields </w:t>
+        <w:t xml:space="preserve"> For example, </w:t>
       </w:r>
       <w:r>
         <w:rPr>
           <w:rFonts w:asciiTheme="minorHAnsi" w:hAnsiTheme="minorHAnsi" w:cstheme="minorHAnsi"/>
           <w:color w:val="000000"/>
         </w:rPr>
-        <w:t>present additional challenges. </w:t>
+        <w:t xml:space="preserve">Friedman (2008) suggests that energy technologies (ET) can solve worldwide environmental issues and create the economic stimulus needed to rebuild America. Yet, the lack of gender and ethnic diversity of students entering STEM educational programs and career fields </w:t>
       </w:r>
       <w:r>
         <w:rPr>
           <w:rFonts w:asciiTheme="minorHAnsi" w:hAnsiTheme="minorHAnsi" w:cstheme="minorHAnsi"/>
           <w:color w:val="000000"/>
         </w:rPr>
-        <w:t>Using creativity and innovation to address these challenges is critical to providing career development.</w:t>
-      </w:r>
-    </w:p>
-    <w:p>
-      <w:pPr>
-        <w:pStyle w:val="NormalWeb"/>
-        <w:spacing w:line="360" w:lineRule="auto"/>
+        <w:t>present additional challenges. </w:t>
+      </w:r>
+      <w:r>
         <w:rPr>
           <w:rFonts w:asciiTheme="minorHAnsi" w:hAnsiTheme="minorHAnsi" w:cstheme="minorHAnsi"/>
           <w:color w:val="000000"/>
         </w:rPr>
-      </w:pPr>
-      <w:r>
+        <w:t>Using creativity and innovation to address these challenges is critical to providing career development.</w:t>
+      </w:r>
+    </w:p>
+    <w:p>
+      <w:pPr>
+        <w:pStyle w:val="NormalWeb"/>
+        <w:spacing w:line="360" w:lineRule="auto"/>
         <w:rPr>
           <w:rFonts w:asciiTheme="minorHAnsi" w:hAnsiTheme="minorHAnsi" w:cstheme="minorHAnsi"/>
           <w:color w:val="000000"/>
         </w:rPr>
-        <w:t>Traurig, Angela., and Feller, Rich., “Preparing Students for STEM Careers”, December, 2008.</w:t>
+      </w:pPr>
+      <w:proofErr w:type="spellStart"/>
+      <w:r>
+        <w:rPr>
+          <w:rFonts w:asciiTheme="minorHAnsi" w:hAnsiTheme="minorHAnsi" w:cstheme="minorHAnsi"/>
+          <w:color w:val="000000"/>
+        </w:rPr>
+        <w:t>Traurig</w:t>
+      </w:r>
+      <w:proofErr w:type="spellEnd"/>
+      <w:r>
+        <w:rPr>
+          <w:rFonts w:asciiTheme="minorHAnsi" w:hAnsiTheme="minorHAnsi" w:cstheme="minorHAnsi"/>
+          <w:color w:val="000000"/>
+        </w:rPr>
+        <w:t xml:space="preserve">, Angela., and Feller, Rich., “Preparing Students for STEM Careers”, </w:t>
+      </w:r>
+      <w:proofErr w:type="gramStart"/>
+      <w:r>
+        <w:rPr>
+          <w:rFonts w:asciiTheme="minorHAnsi" w:hAnsiTheme="minorHAnsi" w:cstheme="minorHAnsi"/>
+          <w:color w:val="000000"/>
+        </w:rPr>
+        <w:t>December,</w:t>
+      </w:r>
+      <w:proofErr w:type="gramEnd"/>
+      <w:r>
+        <w:rPr>
+          <w:rFonts w:asciiTheme="minorHAnsi" w:hAnsiTheme="minorHAnsi" w:cstheme="minorHAnsi"/>
+          <w:color w:val="000000"/>
+        </w:rPr>
+        <w:t xml:space="preserve"> 2008.</w:t>
       </w:r>
     </w:p>
     <w:p>
@@ -1125,43 +1264,7 @@
             <w:sz w:val="24"/>
             <w:szCs w:val="24"/>
           </w:rPr>
-          <w:t>https://www.ncda.org/a</w:t>
-        </w:r>
-        <w:r>
-          <w:rPr>
-            <w:rStyle w:val="Hyperlink"/>
-            <w:rFonts w:cstheme="minorHAnsi"/>
-            <w:sz w:val="24"/>
-            <w:szCs w:val="24"/>
-          </w:rPr>
-          <w:t>w</w:t>
-        </w:r>
-        <w:r>
-          <w:rPr>
-            <w:rStyle w:val="Hyperlink"/>
-            <w:rFonts w:cstheme="minorHAnsi"/>
-            <w:sz w:val="24"/>
-            <w:szCs w:val="24"/>
-          </w:rPr>
-          <w:t>s/NCDA/page_template/show_d</w:t>
-        </w:r>
-        <w:r>
-          <w:rPr>
-            <w:rStyle w:val="Hyperlink"/>
-            <w:rFonts w:cstheme="minorHAnsi"/>
-            <w:sz w:val="24"/>
-            <w:szCs w:val="24"/>
-          </w:rPr>
-          <w:t>e</w:t>
-        </w:r>
-        <w:r>
-          <w:rPr>
-            <w:rStyle w:val="Hyperlink"/>
-            <w:rFonts w:cstheme="minorHAnsi"/>
-            <w:sz w:val="24"/>
-            <w:szCs w:val="24"/>
-          </w:rPr>
-          <w:t>tail/6234?model_name=news_article</w:t>
+          <w:t>https://www.ncda.org/aws/NCDA/page_template/show_detail/6234?model_name=news_article</w:t>
         </w:r>
       </w:hyperlink>
       <w:r>
@@ -1286,7 +1389,16 @@
           <w:sz w:val="24"/>
           <w:szCs w:val="24"/>
         </w:rPr>
-        <w:t xml:space="preserve"> used nationally representative longitudinal data to investigate whether science related career expectations of early adolescent students predicted the concentrations of their baccalaureate degrees earned years later. Specifically, we asked whether eighth-grade students (approximately age 13) who reported that they expected to enter a science-related career by age 30 obtained baccalaureate degrees in science-related fields at higher rates than students who did not have this expectation</w:t>
+        <w:t xml:space="preserve"> used nationally representative longitudinal data to investigate whether science related career expectations of early adolescent students predicted the concentrations of their baccalaureate degrees earned years later. </w:t>
+      </w:r>
+      <w:r>
+        <w:rPr>
+          <w:rFonts w:cstheme="minorHAnsi"/>
+          <w:sz w:val="24"/>
+          <w:szCs w:val="24"/>
+          <w:highlight w:val="yellow"/>
+        </w:rPr>
+        <w:t>Specifically, we asked whether eighth-grade students (approximately age 13) who reported that they expected to enter a science-related career by age 30 obtained baccalaureate degrees in science-related fields at higher rates than students who did not have this expectation</w:t>
       </w:r>
     </w:p>
     <w:p>
@@ -1305,88 +1417,27 @@
           <w:szCs w:val="24"/>
         </w:rPr>
         <w:lastRenderedPageBreak/>
-        <w:t xml:space="preserve">Tai, </w:t>
-      </w:r>
-      <w:r>
-        <w:rPr>
-          <w:rFonts w:cstheme="minorHAnsi"/>
-          <w:sz w:val="24"/>
-          <w:szCs w:val="24"/>
-        </w:rPr>
-        <w:t>Robert H.</w:t>
-      </w:r>
-      <w:r>
-        <w:rPr>
-          <w:rFonts w:cstheme="minorHAnsi"/>
-          <w:sz w:val="24"/>
-          <w:szCs w:val="24"/>
-        </w:rPr>
-        <w:t>, Liu, Christine Qi.</w:t>
-      </w:r>
-      <w:r>
-        <w:rPr>
-          <w:rFonts w:cstheme="minorHAnsi"/>
-          <w:sz w:val="24"/>
-          <w:szCs w:val="24"/>
-        </w:rPr>
-        <w:t xml:space="preserve">, </w:t>
-      </w:r>
-      <w:r>
-        <w:rPr>
-          <w:rFonts w:cstheme="minorHAnsi"/>
-          <w:sz w:val="24"/>
-          <w:szCs w:val="24"/>
-        </w:rPr>
-        <w:t xml:space="preserve">Maltese, </w:t>
-      </w:r>
-      <w:r>
-        <w:rPr>
-          <w:rFonts w:cstheme="minorHAnsi"/>
-          <w:sz w:val="24"/>
-          <w:szCs w:val="24"/>
-        </w:rPr>
-        <w:t>Adam V.</w:t>
-      </w:r>
-      <w:r>
-        <w:rPr>
-          <w:rFonts w:cstheme="minorHAnsi"/>
-          <w:sz w:val="24"/>
-          <w:szCs w:val="24"/>
-        </w:rPr>
-        <w:t>,</w:t>
-      </w:r>
-      <w:r>
-        <w:rPr>
-          <w:rFonts w:cstheme="minorHAnsi"/>
-          <w:sz w:val="24"/>
-          <w:szCs w:val="24"/>
-        </w:rPr>
-        <w:t xml:space="preserve"> Maltese,</w:t>
-      </w:r>
-      <w:r>
-        <w:rPr>
-          <w:rFonts w:cstheme="minorHAnsi"/>
-          <w:sz w:val="24"/>
-          <w:szCs w:val="24"/>
-        </w:rPr>
-        <w:t xml:space="preserve"> and Fan, Xitao., “</w:t>
-      </w:r>
-      <w:r>
-        <w:rPr>
-          <w:rFonts w:cstheme="minorHAnsi"/>
-          <w:sz w:val="24"/>
-          <w:szCs w:val="24"/>
-        </w:rPr>
-        <w:t>Planning Early for Careers in Science</w:t>
-      </w:r>
-      <w:r>
-        <w:rPr>
-          <w:rFonts w:cstheme="minorHAnsi"/>
-          <w:sz w:val="24"/>
-          <w:szCs w:val="24"/>
-        </w:rPr>
-        <w:t xml:space="preserve">” </w:t>
-      </w:r>
+        <w:t xml:space="preserve">Tai, Robert H., Liu, Christine Qi., Maltese, Adam V., Maltese, and Fan, </w:t>
+      </w:r>
+      <w:proofErr w:type="spellStart"/>
+      <w:r>
+        <w:rPr>
+          <w:rFonts w:cstheme="minorHAnsi"/>
+          <w:sz w:val="24"/>
+          <w:szCs w:val="24"/>
+        </w:rPr>
+        <w:t>Xitao</w:t>
+      </w:r>
+      <w:proofErr w:type="spellEnd"/>
+      <w:r>
+        <w:rPr>
+          <w:rFonts w:cstheme="minorHAnsi"/>
+          <w:sz w:val="24"/>
+          <w:szCs w:val="24"/>
+        </w:rPr>
+        <w:t xml:space="preserve">., “Planning Early for Careers in Science” </w:t>
+      </w:r>
+      <w:proofErr w:type="spellStart"/>
       <w:r>
         <w:rPr>
           <w:rFonts w:cstheme="minorHAnsi"/>
@@ -1396,6 +1447,7 @@
         </w:rPr>
         <w:t>Educationforum</w:t>
       </w:r>
+      <w:proofErr w:type="spellEnd"/>
       <w:r>
         <w:rPr>
           <w:rFonts w:cstheme="minorHAnsi"/>
@@ -1422,43 +1474,7 @@
             <w:sz w:val="24"/>
             <w:szCs w:val="24"/>
           </w:rPr>
-          <w:t>http://128.</w:t>
-        </w:r>
-        <w:r>
-          <w:rPr>
-            <w:rStyle w:val="Hyperlink"/>
-            <w:rFonts w:cstheme="minorHAnsi"/>
-            <w:sz w:val="24"/>
-            <w:szCs w:val="24"/>
-          </w:rPr>
-          <w:t>3</w:t>
-        </w:r>
-        <w:r>
-          <w:rPr>
-            <w:rStyle w:val="Hyperlink"/>
-            <w:rFonts w:cstheme="minorHAnsi"/>
-            <w:sz w:val="24"/>
-            <w:szCs w:val="24"/>
-          </w:rPr>
-          <w:t>2.86.250/r</w:t>
-        </w:r>
-        <w:r>
-          <w:rPr>
-            <w:rStyle w:val="Hyperlink"/>
-            <w:rFonts w:cstheme="minorHAnsi"/>
-            <w:sz w:val="24"/>
-            <w:szCs w:val="24"/>
-          </w:rPr>
-          <w:t>e</w:t>
-        </w:r>
-        <w:r>
-          <w:rPr>
-            <w:rStyle w:val="Hyperlink"/>
-            <w:rFonts w:cstheme="minorHAnsi"/>
-            <w:sz w:val="24"/>
-            <w:szCs w:val="24"/>
-          </w:rPr>
-          <w:t>a/bayareastudy/pdf/science_magazine_article.pdf</w:t>
+          <w:t>http://128.32.86.250/rea/bayareastudy/pdf/science_magazine_article.pdf</w:t>
         </w:r>
       </w:hyperlink>
     </w:p>
@@ -1708,13 +1724,23 @@
           <w:szCs w:val="24"/>
         </w:rPr>
       </w:pPr>
-      <w:r>
-        <w:rPr>
-          <w:rFonts w:cstheme="minorHAnsi"/>
-          <w:sz w:val="24"/>
-          <w:szCs w:val="24"/>
-        </w:rPr>
-        <w:t xml:space="preserve">Correll, Shelly J., “Gender and the Career Choice Process: The Role of Biased Self‐Assessments” </w:t>
+      <w:proofErr w:type="spellStart"/>
+      <w:r>
+        <w:rPr>
+          <w:rFonts w:cstheme="minorHAnsi"/>
+          <w:sz w:val="24"/>
+          <w:szCs w:val="24"/>
+        </w:rPr>
+        <w:t>Correll</w:t>
+      </w:r>
+      <w:proofErr w:type="spellEnd"/>
+      <w:r>
+        <w:rPr>
+          <w:rFonts w:cstheme="minorHAnsi"/>
+          <w:sz w:val="24"/>
+          <w:szCs w:val="24"/>
+        </w:rPr>
+        <w:t xml:space="preserve">, Shelly J., “Gender and the Career Choice Process: The Role of Biased Self‐Assessments” </w:t>
       </w:r>
       <w:r>
         <w:rPr>
@@ -1772,7 +1798,29 @@
           <w:szCs w:val="24"/>
           <w:shd w:val="clear" w:color="auto" w:fill="FFFFFF"/>
         </w:rPr>
-        <w:t>Fouad, Nadya A., and Byars-Winston, Angela M., “Cultural Context of Career Choice: Meta-</w:t>
+        <w:t xml:space="preserve">Fouad, Nadya A., and </w:t>
+      </w:r>
+      <w:proofErr w:type="spellStart"/>
+      <w:r>
+        <w:rPr>
+          <w:rFonts w:cstheme="minorHAnsi"/>
+          <w:color w:val="333333"/>
+          <w:sz w:val="24"/>
+          <w:szCs w:val="24"/>
+          <w:shd w:val="clear" w:color="auto" w:fill="FFFFFF"/>
+        </w:rPr>
+        <w:t>Byars</w:t>
+      </w:r>
+      <w:proofErr w:type="spellEnd"/>
+      <w:r>
+        <w:rPr>
+          <w:rFonts w:cstheme="minorHAnsi"/>
+          <w:color w:val="333333"/>
+          <w:sz w:val="24"/>
+          <w:szCs w:val="24"/>
+          <w:shd w:val="clear" w:color="auto" w:fill="FFFFFF"/>
+        </w:rPr>
+        <w:t>-Winston, Angela M., “Cultural Context of Career Choice: Meta-</w:t>
       </w:r>
     </w:p>
     <w:p>
@@ -1795,7 +1843,29 @@
           <w:szCs w:val="24"/>
           <w:shd w:val="clear" w:color="auto" w:fill="FFFFFF"/>
         </w:rPr>
-        <w:t>Analysis of Race/Ethnicity Differences .”, vol. 55, Mar. 2005.</w:t>
+        <w:t xml:space="preserve">Analysis of Race/Ethnicity </w:t>
+      </w:r>
+      <w:proofErr w:type="gramStart"/>
+      <w:r>
+        <w:rPr>
+          <w:rFonts w:cstheme="minorHAnsi"/>
+          <w:color w:val="333333"/>
+          <w:sz w:val="24"/>
+          <w:szCs w:val="24"/>
+          <w:shd w:val="clear" w:color="auto" w:fill="FFFFFF"/>
+        </w:rPr>
+        <w:t>Differences .</w:t>
+      </w:r>
+      <w:proofErr w:type="gramEnd"/>
+      <w:r>
+        <w:rPr>
+          <w:rFonts w:cstheme="minorHAnsi"/>
+          <w:color w:val="333333"/>
+          <w:sz w:val="24"/>
+          <w:szCs w:val="24"/>
+          <w:shd w:val="clear" w:color="auto" w:fill="FFFFFF"/>
+        </w:rPr>
+        <w:t>”, vol. 55, Mar. 2005.</w:t>
       </w:r>
     </w:p>
     <w:p>
@@ -1926,7 +1996,25 @@
           <w:sz w:val="24"/>
           <w:szCs w:val="24"/>
         </w:rPr>
-        <w:t xml:space="preserve">Tai, Robert H., Liu, Christine Qi., Maltese, Adam V., Maltese, and Fan, Xitao., “Planning Early for </w:t>
+        <w:t xml:space="preserve">Tai, Robert H., Liu, Christine Qi., Maltese, Adam V., Maltese, and Fan, </w:t>
+      </w:r>
+      <w:proofErr w:type="spellStart"/>
+      <w:r>
+        <w:rPr>
+          <w:rFonts w:cstheme="minorHAnsi"/>
+          <w:sz w:val="24"/>
+          <w:szCs w:val="24"/>
+        </w:rPr>
+        <w:t>Xitao</w:t>
+      </w:r>
+      <w:proofErr w:type="spellEnd"/>
+      <w:r>
+        <w:rPr>
+          <w:rFonts w:cstheme="minorHAnsi"/>
+          <w:sz w:val="24"/>
+          <w:szCs w:val="24"/>
+        </w:rPr>
+        <w:t xml:space="preserve">., “Planning Early for </w:t>
       </w:r>
     </w:p>
     <w:p>
@@ -1947,6 +2035,7 @@
         </w:rPr>
         <w:t xml:space="preserve">Careers in Science” </w:t>
       </w:r>
+      <w:proofErr w:type="spellStart"/>
       <w:r>
         <w:rPr>
           <w:rFonts w:cstheme="minorHAnsi"/>
@@ -1956,6 +2045,7 @@
         </w:rPr>
         <w:t>Educationforum</w:t>
       </w:r>
+      <w:proofErr w:type="spellEnd"/>
       <w:r>
         <w:rPr>
           <w:rFonts w:cstheme="minorHAnsi"/>
@@ -1974,6 +2064,7 @@
           <w:szCs w:val="24"/>
         </w:rPr>
       </w:pPr>
+      <w:proofErr w:type="spellStart"/>
       <w:r>
         <w:rPr>
           <w:rFonts w:cstheme="minorHAnsi"/>
@@ -1981,7 +2072,37 @@
           <w:sz w:val="24"/>
           <w:szCs w:val="24"/>
         </w:rPr>
-        <w:t>Traurig, Angela., and Feller, Rich., “Preparing Students for STEM Careers”, December, 2008.</w:t>
+        <w:t>Traurig</w:t>
+      </w:r>
+      <w:proofErr w:type="spellEnd"/>
+      <w:r>
+        <w:rPr>
+          <w:rFonts w:cstheme="minorHAnsi"/>
+          <w:color w:val="000000"/>
+          <w:sz w:val="24"/>
+          <w:szCs w:val="24"/>
+        </w:rPr>
+        <w:t xml:space="preserve">, Angela., and Feller, Rich., “Preparing Students for STEM Careers”, </w:t>
+      </w:r>
+      <w:proofErr w:type="gramStart"/>
+      <w:r>
+        <w:rPr>
+          <w:rFonts w:cstheme="minorHAnsi"/>
+          <w:color w:val="000000"/>
+          <w:sz w:val="24"/>
+          <w:szCs w:val="24"/>
+        </w:rPr>
+        <w:t>December,</w:t>
+      </w:r>
+      <w:proofErr w:type="gramEnd"/>
+      <w:r>
+        <w:rPr>
+          <w:rFonts w:cstheme="minorHAnsi"/>
+          <w:color w:val="000000"/>
+          <w:sz w:val="24"/>
+          <w:szCs w:val="24"/>
+        </w:rPr>
+        <w:t xml:space="preserve"> 2008.</w:t>
       </w:r>
     </w:p>
     <w:p>
@@ -1993,8 +2114,6 @@
           <w:szCs w:val="24"/>
         </w:rPr>
       </w:pPr>
-      <w:bookmarkStart w:id="0" w:name="_GoBack"/>
-      <w:bookmarkEnd w:id="0"/>
     </w:p>
     <w:sectPr>
       <w:pgSz w:w="12240" w:h="15840"/>
